--- a/output/word/chapter_05_exercises.docx
+++ b/output/word/chapter_05_exercises.docx
@@ -13353,7 +13353,7 @@
 </file>
 
 <file path=word/footer1.xml><?xml version="1.0" encoding="utf-8"?>
-<w:ftr xmlns:wpc="http://schemas.microsoft.com/office/word/2010/wordprocessingCanvas" xmlns:cx="http://schemas.microsoft.com/office/drawing/2014/chartex" xmlns:cx1="http://schemas.microsoft.com/office/drawing/2015/9/8/chartex" xmlns:cx2="http://schemas.microsoft.com/office/drawing/2015/10/21/chartex" xmlns:cx3="http://schemas.microsoft.com/office/drawing/2016/5/9/chartex" xmlns:cx4="http://schemas.microsoft.com/office/drawing/2016/5/10/chartex" xmlns:cx5="http://schemas.microsoft.com/office/drawing/2016/5/11/chartex" xmlns:cx6="http://schemas.microsoft.com/office/drawing/2016/5/12/chartex" xmlns:cx7="http://schemas.microsoft.com/office/drawing/2016/5/13/chartex" xmlns:cx8="http://schemas.microsoft.com/office/drawing/2016/5/14/chartex" xmlns:mc="http://schemas.openxmlformats.org/markup-compatibility/2006" xmlns:aink="http://schemas.microsoft.com/office/drawing/2016/ink" xmlns:am3d="http://schemas.microsoft.com/office/drawing/2017/model3d" xmlns:o="urn:schemas-microsoft-com:office:office" xmlns:oel="http://schemas.microsoft.com/office/2019/extlst" xmlns:r="http://schemas.openxmlformats.org/officeDocument/2006/relationships" xmlns:m="http://schemas.openxmlformats.org/officeDocument/2006/math" xmlns:v="urn:schemas-microsoft-com:vml" xmlns:wp14="http://schemas.microsoft.com/office/word/2010/wordprocessingDrawing" xmlns:wp="http://schemas.openxmlformats.org/drawingml/2006/wordprocessingDrawing" xmlns:w10="urn:schemas-microsoft-com:office:word" xmlns:w="http://schemas.openxmlformats.org/wordprocessingml/2006/main" xmlns:w14="http://schemas.microsoft.com/office/word/2010/wordml" xmlns:w15="http://schemas.microsoft.com/office/word/2012/wordml" xmlns:w16cex="http://schemas.microsoft.com/office/word/2018/wordml/cex" xmlns:w16cid="http://schemas.microsoft.com/office/word/2016/wordml/cid" xmlns:w16="http://schemas.microsoft.com/office/word/2018/wordml" xmlns:w16du="http://schemas.microsoft.com/office/word/2023/wordml/word16du" xmlns:w16sdtdh="http://schemas.microsoft.com/office/word/2020/wordml/sdtdatahash" xmlns:w16se="http://schemas.microsoft.com/office/word/2015/wordml/symex" xmlns:wpg="http://schemas.microsoft.com/office/word/2010/wordprocessingGroup" xmlns:wpi="http://schemas.microsoft.com/office/word/2010/wordprocessingInk" xmlns:wne="http://schemas.microsoft.com/office/word/2006/wordml" xmlns:wps="http://schemas.microsoft.com/office/word/2010/wordprocessingShape" mc:Ignorable="w14 w15 w16se w16cid w16 w16cex w16sdtdh w16du wp14">
+<w:ftr xmlns:wpc="http://schemas.microsoft.com/office/word/2010/wordprocessingCanvas" xmlns:cx="http://schemas.microsoft.com/office/drawing/2014/chartex" xmlns:cx1="http://schemas.microsoft.com/office/drawing/2015/9/8/chartex" xmlns:cx2="http://schemas.microsoft.com/office/drawing/2015/10/21/chartex" xmlns:cx3="http://schemas.microsoft.com/office/drawing/2016/5/9/chartex" xmlns:cx4="http://schemas.microsoft.com/office/drawing/2016/5/10/chartex" xmlns:cx5="http://schemas.microsoft.com/office/drawing/2016/5/11/chartex" xmlns:cx6="http://schemas.microsoft.com/office/drawing/2016/5/12/chartex" xmlns:cx7="http://schemas.microsoft.com/office/drawing/2016/5/13/chartex" xmlns:cx8="http://schemas.microsoft.com/office/drawing/2016/5/14/chartex" xmlns:mc="http://schemas.openxmlformats.org/markup-compatibility/2006" xmlns:aink="http://schemas.microsoft.com/office/drawing/2016/ink" xmlns:am3d="http://schemas.microsoft.com/office/drawing/2017/model3d" xmlns:o="urn:schemas-microsoft-com:office:office" xmlns:oel="http://schemas.microsoft.com/office/2019/extlst" xmlns:r="http://schemas.openxmlformats.org/officeDocument/2006/relationships" xmlns:m="http://schemas.openxmlformats.org/officeDocument/2006/math" xmlns:v="urn:schemas-microsoft-com:vml" xmlns:wp14="http://schemas.microsoft.com/office/word/2010/wordprocessingDrawing" xmlns:wp="http://schemas.openxmlformats.org/drawingml/2006/wordprocessingDrawing" xmlns:w10="urn:schemas-microsoft-com:office:word" xmlns:w="http://schemas.openxmlformats.org/wordprocessingml/2006/main" xmlns:w14="http://schemas.microsoft.com/office/word/2010/wordml" xmlns:w15="http://schemas.microsoft.com/office/word/2012/wordml" xmlns:w16cex="http://schemas.microsoft.com/office/word/2018/wordml/cex" xmlns:w16cid="http://schemas.microsoft.com/office/word/2016/wordml/cid" xmlns:w16="http://schemas.microsoft.com/office/word/2018/wordml" xmlns:w16du="http://schemas.microsoft.com/office/word/2023/wordml/word16du" xmlns:w16sdtdh="http://schemas.microsoft.com/office/word/2020/wordml/sdtdatahash" xmlns:w16sdtfl="http://schemas.microsoft.com/office/word/2024/wordml/sdtformatlock" xmlns:w16se="http://schemas.microsoft.com/office/word/2015/wordml/symex" xmlns:wpg="http://schemas.microsoft.com/office/word/2010/wordprocessingGroup" xmlns:wpi="http://schemas.microsoft.com/office/word/2010/wordprocessingInk" xmlns:wne="http://schemas.microsoft.com/office/word/2006/wordml" xmlns:wps="http://schemas.microsoft.com/office/word/2010/wordprocessingShape" mc:Ignorable="w14 w15 w16se w16cid w16 w16cex w16sdtdh w16sdtfl w16du wp14">
   <w:p>
     <w:pPr>
       <w:pStyle w:val="af1"/>
@@ -13383,7 +13383,7 @@
 </file>
 
 <file path=word/footer2.xml><?xml version="1.0" encoding="utf-8"?>
-<w:ftr xmlns:wpc="http://schemas.microsoft.com/office/word/2010/wordprocessingCanvas" xmlns:cx="http://schemas.microsoft.com/office/drawing/2014/chartex" xmlns:cx1="http://schemas.microsoft.com/office/drawing/2015/9/8/chartex" xmlns:cx2="http://schemas.microsoft.com/office/drawing/2015/10/21/chartex" xmlns:cx3="http://schemas.microsoft.com/office/drawing/2016/5/9/chartex" xmlns:cx4="http://schemas.microsoft.com/office/drawing/2016/5/10/chartex" xmlns:cx5="http://schemas.microsoft.com/office/drawing/2016/5/11/chartex" xmlns:cx6="http://schemas.microsoft.com/office/drawing/2016/5/12/chartex" xmlns:cx7="http://schemas.microsoft.com/office/drawing/2016/5/13/chartex" xmlns:cx8="http://schemas.microsoft.com/office/drawing/2016/5/14/chartex" xmlns:mc="http://schemas.openxmlformats.org/markup-compatibility/2006" xmlns:aink="http://schemas.microsoft.com/office/drawing/2016/ink" xmlns:am3d="http://schemas.microsoft.com/office/drawing/2017/model3d" xmlns:o="urn:schemas-microsoft-com:office:office" xmlns:oel="http://schemas.microsoft.com/office/2019/extlst" xmlns:r="http://schemas.openxmlformats.org/officeDocument/2006/relationships" xmlns:m="http://schemas.openxmlformats.org/officeDocument/2006/math" xmlns:v="urn:schemas-microsoft-com:vml" xmlns:wp14="http://schemas.microsoft.com/office/word/2010/wordprocessingDrawing" xmlns:wp="http://schemas.openxmlformats.org/drawingml/2006/wordprocessingDrawing" xmlns:w10="urn:schemas-microsoft-com:office:word" xmlns:w="http://schemas.openxmlformats.org/wordprocessingml/2006/main" xmlns:w14="http://schemas.microsoft.com/office/word/2010/wordml" xmlns:w15="http://schemas.microsoft.com/office/word/2012/wordml" xmlns:w16cex="http://schemas.microsoft.com/office/word/2018/wordml/cex" xmlns:w16cid="http://schemas.microsoft.com/office/word/2016/wordml/cid" xmlns:w16="http://schemas.microsoft.com/office/word/2018/wordml" xmlns:w16du="http://schemas.microsoft.com/office/word/2023/wordml/word16du" xmlns:w16sdtdh="http://schemas.microsoft.com/office/word/2020/wordml/sdtdatahash" xmlns:w16se="http://schemas.microsoft.com/office/word/2015/wordml/symex" xmlns:wpg="http://schemas.microsoft.com/office/word/2010/wordprocessingGroup" xmlns:wpi="http://schemas.microsoft.com/office/word/2010/wordprocessingInk" xmlns:wne="http://schemas.microsoft.com/office/word/2006/wordml" xmlns:wps="http://schemas.microsoft.com/office/word/2010/wordprocessingShape" mc:Ignorable="w14 w15 w16se w16cid w16 w16cex w16sdtdh w16du wp14">
+<w:ftr xmlns:wpc="http://schemas.microsoft.com/office/word/2010/wordprocessingCanvas" xmlns:cx="http://schemas.microsoft.com/office/drawing/2014/chartex" xmlns:cx1="http://schemas.microsoft.com/office/drawing/2015/9/8/chartex" xmlns:cx2="http://schemas.microsoft.com/office/drawing/2015/10/21/chartex" xmlns:cx3="http://schemas.microsoft.com/office/drawing/2016/5/9/chartex" xmlns:cx4="http://schemas.microsoft.com/office/drawing/2016/5/10/chartex" xmlns:cx5="http://schemas.microsoft.com/office/drawing/2016/5/11/chartex" xmlns:cx6="http://schemas.microsoft.com/office/drawing/2016/5/12/chartex" xmlns:cx7="http://schemas.microsoft.com/office/drawing/2016/5/13/chartex" xmlns:cx8="http://schemas.microsoft.com/office/drawing/2016/5/14/chartex" xmlns:mc="http://schemas.openxmlformats.org/markup-compatibility/2006" xmlns:aink="http://schemas.microsoft.com/office/drawing/2016/ink" xmlns:am3d="http://schemas.microsoft.com/office/drawing/2017/model3d" xmlns:o="urn:schemas-microsoft-com:office:office" xmlns:oel="http://schemas.microsoft.com/office/2019/extlst" xmlns:r="http://schemas.openxmlformats.org/officeDocument/2006/relationships" xmlns:m="http://schemas.openxmlformats.org/officeDocument/2006/math" xmlns:v="urn:schemas-microsoft-com:vml" xmlns:wp14="http://schemas.microsoft.com/office/word/2010/wordprocessingDrawing" xmlns:wp="http://schemas.openxmlformats.org/drawingml/2006/wordprocessingDrawing" xmlns:w10="urn:schemas-microsoft-com:office:word" xmlns:w="http://schemas.openxmlformats.org/wordprocessingml/2006/main" xmlns:w14="http://schemas.microsoft.com/office/word/2010/wordml" xmlns:w15="http://schemas.microsoft.com/office/word/2012/wordml" xmlns:w16cex="http://schemas.microsoft.com/office/word/2018/wordml/cex" xmlns:w16cid="http://schemas.microsoft.com/office/word/2016/wordml/cid" xmlns:w16="http://schemas.microsoft.com/office/word/2018/wordml" xmlns:w16du="http://schemas.microsoft.com/office/word/2023/wordml/word16du" xmlns:w16sdtdh="http://schemas.microsoft.com/office/word/2020/wordml/sdtdatahash" xmlns:w16sdtfl="http://schemas.microsoft.com/office/word/2024/wordml/sdtformatlock" xmlns:w16se="http://schemas.microsoft.com/office/word/2015/wordml/symex" xmlns:wpg="http://schemas.microsoft.com/office/word/2010/wordprocessingGroup" xmlns:wpi="http://schemas.microsoft.com/office/word/2010/wordprocessingInk" xmlns:wne="http://schemas.microsoft.com/office/word/2006/wordml" xmlns:wps="http://schemas.microsoft.com/office/word/2010/wordprocessingShape" mc:Ignorable="w14 w15 w16se w16cid w16 w16cex w16sdtdh w16sdtfl w16du wp14">
   <w:p>
     <w:pPr>
       <w:pStyle w:val="af1"/>
@@ -13431,7 +13431,7 @@
 </file>
 
 <file path=word/numbering.xml><?xml version="1.0" encoding="utf-8"?>
-<w:numbering xmlns:aink="http://schemas.microsoft.com/office/drawing/2016/ink" xmlns:am3d="http://schemas.microsoft.com/office/drawing/2017/model3d" xmlns:cx="http://schemas.microsoft.com/office/drawing/2014/chartex" xmlns:cx1="http://schemas.microsoft.com/office/drawing/2015/9/8/chartex" xmlns:cx2="http://schemas.microsoft.com/office/drawing/2015/10/21/chartex" xmlns:cx3="http://schemas.microsoft.com/office/drawing/2016/5/9/chartex" xmlns:cx4="http://schemas.microsoft.com/office/drawing/2016/5/10/chartex" xmlns:cx5="http://schemas.microsoft.com/office/drawing/2016/5/11/chartex" xmlns:cx6="http://schemas.microsoft.com/office/drawing/2016/5/12/chartex" xmlns:cx7="http://schemas.microsoft.com/office/drawing/2016/5/13/chartex" xmlns:cx8="http://schemas.microsoft.com/office/drawing/2016/5/14/chartex" xmlns:m="http://schemas.openxmlformats.org/officeDocument/2006/math" xmlns:mc="http://schemas.openxmlformats.org/markup-compatibility/2006" xmlns:o="urn:schemas-microsoft-com:office:office" xmlns:oel="http://schemas.microsoft.com/office/2019/extlst" xmlns:r="http://schemas.openxmlformats.org/officeDocument/2006/relationships" xmlns:v="urn:schemas-microsoft-com:vml" xmlns:w="http://schemas.openxmlformats.org/wordprocessingml/2006/main" xmlns:w10="urn:schemas-microsoft-com:office:word" xmlns:w14="http://schemas.microsoft.com/office/word/2010/wordml" xmlns:w15="http://schemas.microsoft.com/office/word/2012/wordml" xmlns:w16="http://schemas.microsoft.com/office/word/2018/wordml" xmlns:w16cex="http://schemas.microsoft.com/office/word/2018/wordml/cex" xmlns:w16cid="http://schemas.microsoft.com/office/word/2016/wordml/cid" xmlns:w16du="http://schemas.microsoft.com/office/word/2023/wordml/word16du" xmlns:w16sdtdh="http://schemas.microsoft.com/office/word/2020/wordml/sdtdatahash" xmlns:w16se="http://schemas.microsoft.com/office/word/2015/wordml/symex" xmlns:wne="http://schemas.microsoft.com/office/word/2006/wordml" xmlns:wp="http://schemas.openxmlformats.org/drawingml/2006/wordprocessingDrawing" xmlns:wp14="http://schemas.microsoft.com/office/word/2010/wordprocessingDrawing" xmlns:wpc="http://schemas.microsoft.com/office/word/2010/wordprocessingCanvas" xmlns:wpg="http://schemas.microsoft.com/office/word/2010/wordprocessingGroup" xmlns:wpi="http://schemas.microsoft.com/office/word/2010/wordprocessingInk" xmlns:wps="http://schemas.microsoft.com/office/word/2010/wordprocessingShape" mc:Ignorable="w14 w15 w16se w16cid w16 w16cex w16sdtdh w16du wp14">
+<w:numbering xmlns:aink="http://schemas.microsoft.com/office/drawing/2016/ink" xmlns:am3d="http://schemas.microsoft.com/office/drawing/2017/model3d" xmlns:cx="http://schemas.microsoft.com/office/drawing/2014/chartex" xmlns:cx1="http://schemas.microsoft.com/office/drawing/2015/9/8/chartex" xmlns:cx2="http://schemas.microsoft.com/office/drawing/2015/10/21/chartex" xmlns:cx3="http://schemas.microsoft.com/office/drawing/2016/5/9/chartex" xmlns:cx4="http://schemas.microsoft.com/office/drawing/2016/5/10/chartex" xmlns:cx5="http://schemas.microsoft.com/office/drawing/2016/5/11/chartex" xmlns:cx6="http://schemas.microsoft.com/office/drawing/2016/5/12/chartex" xmlns:cx7="http://schemas.microsoft.com/office/drawing/2016/5/13/chartex" xmlns:cx8="http://schemas.microsoft.com/office/drawing/2016/5/14/chartex" xmlns:m="http://schemas.openxmlformats.org/officeDocument/2006/math" xmlns:mc="http://schemas.openxmlformats.org/markup-compatibility/2006" xmlns:o="urn:schemas-microsoft-com:office:office" xmlns:oel="http://schemas.microsoft.com/office/2019/extlst" xmlns:r="http://schemas.openxmlformats.org/officeDocument/2006/relationships" xmlns:v="urn:schemas-microsoft-com:vml" xmlns:w="http://schemas.openxmlformats.org/wordprocessingml/2006/main" xmlns:w10="urn:schemas-microsoft-com:office:word" xmlns:w14="http://schemas.microsoft.com/office/word/2010/wordml" xmlns:w15="http://schemas.microsoft.com/office/word/2012/wordml" xmlns:w16="http://schemas.microsoft.com/office/word/2018/wordml" xmlns:w16cex="http://schemas.microsoft.com/office/word/2018/wordml/cex" xmlns:w16cid="http://schemas.microsoft.com/office/word/2016/wordml/cid" xmlns:w16du="http://schemas.microsoft.com/office/word/2023/wordml/word16du" xmlns:w16sdtdh="http://schemas.microsoft.com/office/word/2020/wordml/sdtdatahash" xmlns:w16sdtfl="http://schemas.microsoft.com/office/word/2024/wordml/sdtformatlock" xmlns:w16se="http://schemas.microsoft.com/office/word/2015/wordml/symex" xmlns:wne="http://schemas.microsoft.com/office/word/2006/wordml" xmlns:wp="http://schemas.openxmlformats.org/drawingml/2006/wordprocessingDrawing" xmlns:wp14="http://schemas.microsoft.com/office/word/2010/wordprocessingDrawing" xmlns:wpc="http://schemas.microsoft.com/office/word/2010/wordprocessingCanvas" xmlns:wpg="http://schemas.microsoft.com/office/word/2010/wordprocessingGroup" xmlns:wpi="http://schemas.microsoft.com/office/word/2010/wordprocessingInk" xmlns:wps="http://schemas.microsoft.com/office/word/2010/wordprocessingShape" mc:Ignorable="w14 w15 w16se w16cid w16 w16cex w16sdtdh w16sdtfl w16du wp14">
   <w:abstractNum w15:restartNumberingAfterBreak="0" w:abstractNumId="0">
     <w:nsid w:val="0000A991"/>
     <w:multiLevelType w:val="multilevel"/>
@@ -13652,8 +13652,8 @@
   <w:abstractNum w15:restartNumberingAfterBreak="0" w:abstractNumId="2">
     <w:nsid w:val="0BD92726"/>
     <w:multiLevelType w:val="hybridMultilevel"/>
-    <w:tmpl w:val="8B409C76"/>
-    <w:lvl w:ilvl="0" w:tplc="041E5790">
+    <w:tmpl w:val="CAE2FFB8"/>
+    <w:lvl w:ilvl="0" w:tplc="E33C114C">
       <w:start w:val="1"/>
       <w:numFmt w:val="bullet"/>
       <w:pStyle w:val="3"/>
@@ -13664,7 +13664,7 @@
       </w:pPr>
       <w:rPr>
         <w:rFonts w:ascii="Webdings" w:hAnsi="Webdings" w:hint="default"/>
-        <w:color w:themeColor="accent5" w:themeTint="99" w:val="92CDDC"/>
+        <w:color w:themeColor="accent3" w:themeTint="99" w:val="C2D69B"/>
         <w:sz w:val="48"/>
       </w:rPr>
     </w:lvl>
@@ -15675,7 +15675,7 @@
 </file>
 
 <file path=word/styles.xml><?xml version="1.0" encoding="utf-8"?>
-<w:styles xmlns:mc="http://schemas.openxmlformats.org/markup-compatibility/2006" xmlns:r="http://schemas.openxmlformats.org/officeDocument/2006/relationships" xmlns:w="http://schemas.openxmlformats.org/wordprocessingml/2006/main" xmlns:w14="http://schemas.microsoft.com/office/word/2010/wordml" xmlns:w15="http://schemas.microsoft.com/office/word/2012/wordml" xmlns:w16="http://schemas.microsoft.com/office/word/2018/wordml" xmlns:w16cex="http://schemas.microsoft.com/office/word/2018/wordml/cex" xmlns:w16cid="http://schemas.microsoft.com/office/word/2016/wordml/cid" xmlns:w16du="http://schemas.microsoft.com/office/word/2023/wordml/word16du" xmlns:w16sdtdh="http://schemas.microsoft.com/office/word/2020/wordml/sdtdatahash" xmlns:w16se="http://schemas.microsoft.com/office/word/2015/wordml/symex" mc:Ignorable="w14 w15 w16se w16cid w16 w16cex w16sdtdh w16du">
+<w:styles xmlns:mc="http://schemas.openxmlformats.org/markup-compatibility/2006" xmlns:r="http://schemas.openxmlformats.org/officeDocument/2006/relationships" xmlns:w="http://schemas.openxmlformats.org/wordprocessingml/2006/main" xmlns:w14="http://schemas.microsoft.com/office/word/2010/wordml" xmlns:w15="http://schemas.microsoft.com/office/word/2012/wordml" xmlns:w16="http://schemas.microsoft.com/office/word/2018/wordml" xmlns:w16cex="http://schemas.microsoft.com/office/word/2018/wordml/cex" xmlns:w16cid="http://schemas.microsoft.com/office/word/2016/wordml/cid" xmlns:w16du="http://schemas.microsoft.com/office/word/2023/wordml/word16du" xmlns:w16sdtdh="http://schemas.microsoft.com/office/word/2020/wordml/sdtdatahash" xmlns:w16sdtfl="http://schemas.microsoft.com/office/word/2024/wordml/sdtformatlock" xmlns:w16se="http://schemas.microsoft.com/office/word/2015/wordml/symex" mc:Ignorable="w14 w15 w16se w16cid w16 w16cex w16sdtdh w16sdtfl w16du">
   <w:docDefaults>
     <w:rPrDefault>
       <w:rPr>
@@ -15951,12 +15951,12 @@
     <w:link w:val="13"/>
     <w:uiPriority w:val="9"/>
     <w:qFormat/>
-    <w:rsid w:val="00DC5C80"/>
+    <w:rsid w:val="005A47CD"/>
     <w:pPr>
       <w:keepNext/>
       <w:keepLines/>
       <w:pBdr>
-        <w:left w:color="4F81BD" w:space="0" w:sz="48" w:themeColor="accent1" w:val="single"/>
+        <w:left w:color="C2D69B" w:space="0" w:sz="48" w:themeColor="accent3" w:themeTint="99" w:val="single"/>
         <w:bottom w:color="4F81BD" w:space="0" w:sz="4" w:themeColor="accent1" w:val="dashSmallGap"/>
       </w:pBdr>
       <w:shd w:color="auto" w:fill="F2F2F2" w:themeFill="background1" w:themeFillShade="F2" w:val="clear"/>
@@ -15981,13 +15981,13 @@
     <w:uiPriority w:val="9"/>
     <w:unhideWhenUsed/>
     <w:qFormat/>
-    <w:rsid w:val="00C03964"/>
+    <w:rsid w:val="005A47CD"/>
     <w:pPr>
       <w:keepNext/>
       <w:keepLines/>
       <w:pBdr>
         <w:top w:color="595959" w:space="1" w:sz="6" w:themeColor="text1" w:themeTint="A6" w:val="single"/>
-        <w:left w:color="4F81BD" w:space="4" w:sz="48" w:themeColor="accent1" w:val="single"/>
+        <w:left w:color="C2D69B" w:space="4" w:sz="24" w:themeColor="accent3" w:themeTint="99" w:val="single"/>
         <w:bottom w:color="595959" w:space="1" w:sz="6" w:themeColor="text1" w:themeTint="A6" w:val="single"/>
         <w:right w:color="595959" w:space="4" w:sz="6" w:themeColor="text1" w:themeTint="A6" w:val="single"/>
       </w:pBdr>
@@ -16369,17 +16369,24 @@
       <w:i/>
     </w:rPr>
   </w:style>
-  <w:style w:customStyle="1" w:styleId="TableCaption" w:type="paragraph">
-    <w:name w:val="Table Caption"/>
-    <w:basedOn w:val="aa"/>
-    <w:rsid w:val="00985EFA"/>
+  <w:style w:customStyle="1" w:styleId="14" w:type="table">
+    <w:name w:val="スタイル1"/>
+    <w:basedOn w:val="a2"/>
+    <w:uiPriority w:val="99"/>
+    <w:rsid w:val="007A75DF"/>
     <w:pPr>
-      <w:keepNext/>
+      <w:spacing w:after="0"/>
     </w:pPr>
-    <w:rPr>
-      <w:rFonts w:eastAsia="源ノ角ゴシック Code JP M"/>
-      <w:i w:val="0"/>
-    </w:rPr>
+    <w:tblPr>
+      <w:tblBorders>
+        <w:top w:color="auto" w:space="0" w:sz="4" w:val="single"/>
+        <w:left w:color="auto" w:space="0" w:sz="4" w:val="single"/>
+        <w:bottom w:color="auto" w:space="0" w:sz="4" w:val="single"/>
+        <w:right w:color="auto" w:space="0" w:sz="4" w:val="single"/>
+        <w:insideH w:color="auto" w:space="0" w:sz="4" w:val="single"/>
+        <w:insideV w:color="auto" w:space="0" w:sz="4" w:val="single"/>
+      </w:tblBorders>
+    </w:tblPr>
   </w:style>
   <w:style w:customStyle="1" w:styleId="ImageCaption" w:type="paragraph">
     <w:name w:val="Image Caption"/>
@@ -16410,7 +16417,7 @@
     <w:name w:val="Verbatim Char"/>
     <w:basedOn w:val="ab"/>
     <w:link w:val="SourceCode"/>
-    <w:rsid w:val="00CD0592"/>
+    <w:rsid w:val="005A47CD"/>
     <w:rPr>
       <w:rFonts w:ascii="Consolas" w:eastAsia="源ノ角ゴシック Code JP N" w:hAnsi="Consolas"/>
       <w:sz w:val="20"/>
@@ -16500,7 +16507,7 @@
     <w:name w:val="Source Code"/>
     <w:basedOn w:val="a"/>
     <w:link w:val="VerbatimChar"/>
-    <w:rsid w:val="00CD0592"/>
+    <w:rsid w:val="005A47CD"/>
     <w:pPr>
       <w:pBdr>
         <w:top w:color="F2F2F2" w:space="1" w:sz="48" w:themeColor="background1" w:themeShade="F2" w:val="single"/>
@@ -16510,7 +16517,7 @@
       </w:pBdr>
       <w:shd w:color="auto" w:fill="F2F2F2" w:themeFill="background1" w:themeFillShade="F2" w:val="clear"/>
       <w:wordWrap w:val="0"/>
-      <w:spacing w:after="360" w:before="100" w:beforeLines="100" w:line="360" w:lineRule="auto"/>
+      <w:spacing w:after="360" w:before="100" w:beforeLines="100"/>
       <w:ind w:left="50" w:leftChars="50"/>
       <w:contextualSpacing/>
     </w:pPr>
@@ -16538,7 +16545,7 @@
     <w:basedOn w:val="a1"/>
     <w:link w:val="12"/>
     <w:uiPriority w:val="9"/>
-    <w:rsid w:val="00DC5C80"/>
+    <w:rsid w:val="005A47CD"/>
     <w:rPr>
       <w:rFonts w:ascii="Source Han Code JP R" w:cstheme="majorBidi" w:eastAsia="Source Han Code JP R" w:hAnsi="Source Han Code JP R"/>
       <w:bCs/>
@@ -16930,7 +16937,7 @@
       </w:tblBorders>
     </w:tblPr>
   </w:style>
-  <w:style w:styleId="14" w:type="table">
+  <w:style w:styleId="15" w:type="table">
     <w:name w:val="Plain Table 1"/>
     <w:basedOn w:val="a2"/>
     <w:rsid w:val="00724396"/>
@@ -17080,6 +17087,155 @@
       <w:sz w:val="20"/>
       <w:szCs w:val="20"/>
     </w:rPr>
+  </w:style>
+  <w:style w:styleId="4-3" w:type="table">
+    <w:name w:val="Grid Table 4 Accent 3"/>
+    <w:basedOn w:val="a2"/>
+    <w:uiPriority w:val="49"/>
+    <w:rsid w:val="005A47CD"/>
+    <w:pPr>
+      <w:spacing w:after="0"/>
+    </w:pPr>
+    <w:tblPr>
+      <w:tblStyleRowBandSize w:val="1"/>
+      <w:tblStyleColBandSize w:val="1"/>
+      <w:tblBorders>
+        <w:top w:color="C2D69B" w:space="0" w:sz="4" w:themeColor="accent3" w:themeTint="99" w:val="single"/>
+        <w:left w:color="C2D69B" w:space="0" w:sz="4" w:themeColor="accent3" w:themeTint="99" w:val="single"/>
+        <w:bottom w:color="C2D69B" w:space="0" w:sz="4" w:themeColor="accent3" w:themeTint="99" w:val="single"/>
+        <w:right w:color="C2D69B" w:space="0" w:sz="4" w:themeColor="accent3" w:themeTint="99" w:val="single"/>
+        <w:insideH w:color="C2D69B" w:space="0" w:sz="4" w:themeColor="accent3" w:themeTint="99" w:val="single"/>
+        <w:insideV w:color="C2D69B" w:space="0" w:sz="4" w:themeColor="accent3" w:themeTint="99" w:val="single"/>
+      </w:tblBorders>
+    </w:tblPr>
+    <w:tblStylePr w:type="firstRow">
+      <w:rPr>
+        <w:b/>
+        <w:bCs/>
+        <w:color w:themeColor="background1" w:val="FFFFFF"/>
+      </w:rPr>
+      <w:tblPr/>
+      <w:tcPr>
+        <w:tcBorders>
+          <w:top w:color="9BBB59" w:space="0" w:sz="4" w:themeColor="accent3" w:val="single"/>
+          <w:left w:color="9BBB59" w:space="0" w:sz="4" w:themeColor="accent3" w:val="single"/>
+          <w:bottom w:color="9BBB59" w:space="0" w:sz="4" w:themeColor="accent3" w:val="single"/>
+          <w:right w:color="9BBB59" w:space="0" w:sz="4" w:themeColor="accent3" w:val="single"/>
+          <w:insideH w:val="nil"/>
+          <w:insideV w:val="nil"/>
+        </w:tcBorders>
+        <w:shd w:color="auto" w:fill="9BBB59" w:themeFill="accent3" w:val="clear"/>
+      </w:tcPr>
+    </w:tblStylePr>
+    <w:tblStylePr w:type="lastRow">
+      <w:rPr>
+        <w:b/>
+        <w:bCs/>
+      </w:rPr>
+      <w:tblPr/>
+      <w:tcPr>
+        <w:tcBorders>
+          <w:top w:color="9BBB59" w:space="0" w:sz="4" w:themeColor="accent3" w:val="double"/>
+        </w:tcBorders>
+      </w:tcPr>
+    </w:tblStylePr>
+    <w:tblStylePr w:type="firstCol">
+      <w:rPr>
+        <w:b/>
+        <w:bCs/>
+      </w:rPr>
+    </w:tblStylePr>
+    <w:tblStylePr w:type="lastCol">
+      <w:rPr>
+        <w:b/>
+        <w:bCs/>
+      </w:rPr>
+    </w:tblStylePr>
+    <w:tblStylePr w:type="band1Vert">
+      <w:tblPr/>
+      <w:tcPr>
+        <w:shd w:color="auto" w:fill="EAF1DD" w:themeFill="accent3" w:themeFillTint="33" w:val="clear"/>
+      </w:tcPr>
+    </w:tblStylePr>
+    <w:tblStylePr w:type="band1Horz">
+      <w:tblPr/>
+      <w:tcPr>
+        <w:shd w:color="auto" w:fill="EAF1DD" w:themeFill="accent3" w:themeFillTint="33" w:val="clear"/>
+      </w:tcPr>
+    </w:tblStylePr>
+  </w:style>
+  <w:style w:customStyle="1" w:styleId="TableParagraph" w:type="table">
+    <w:name w:val="Table Paragraph"/>
+    <w:basedOn w:val="21"/>
+    <w:uiPriority w:val="99"/>
+    <w:rsid w:val="006A270E"/>
+    <w:rPr>
+      <w:rFonts w:eastAsia="Yu Gothic"/>
+    </w:rPr>
+    <w:tblPr/>
+    <w:tblStylePr w:type="firstRow">
+      <w:rPr>
+        <w:b/>
+        <w:bCs/>
+      </w:rPr>
+      <w:tblPr/>
+      <w:tcPr>
+        <w:tcBorders>
+          <w:bottom w:color="7F7F7F" w:space="0" w:sz="4" w:themeColor="text1" w:themeTint="80" w:val="single"/>
+        </w:tcBorders>
+      </w:tcPr>
+    </w:tblStylePr>
+    <w:tblStylePr w:type="lastRow">
+      <w:rPr>
+        <w:b/>
+        <w:bCs/>
+      </w:rPr>
+      <w:tblPr/>
+      <w:tcPr>
+        <w:tcBorders>
+          <w:top w:color="7F7F7F" w:space="0" w:sz="4" w:themeColor="text1" w:themeTint="80" w:val="single"/>
+        </w:tcBorders>
+      </w:tcPr>
+    </w:tblStylePr>
+    <w:tblStylePr w:type="firstCol">
+      <w:rPr>
+        <w:b/>
+        <w:bCs/>
+      </w:rPr>
+    </w:tblStylePr>
+    <w:tblStylePr w:type="lastCol">
+      <w:rPr>
+        <w:b/>
+        <w:bCs/>
+      </w:rPr>
+    </w:tblStylePr>
+    <w:tblStylePr w:type="band1Vert">
+      <w:tblPr/>
+      <w:tcPr>
+        <w:tcBorders>
+          <w:left w:color="7F7F7F" w:space="0" w:sz="4" w:themeColor="text1" w:themeTint="80" w:val="single"/>
+          <w:right w:color="7F7F7F" w:space="0" w:sz="4" w:themeColor="text1" w:themeTint="80" w:val="single"/>
+        </w:tcBorders>
+      </w:tcPr>
+    </w:tblStylePr>
+    <w:tblStylePr w:type="band2Vert">
+      <w:tblPr/>
+      <w:tcPr>
+        <w:tcBorders>
+          <w:left w:color="7F7F7F" w:space="0" w:sz="4" w:themeColor="text1" w:themeTint="80" w:val="single"/>
+          <w:right w:color="7F7F7F" w:space="0" w:sz="4" w:themeColor="text1" w:themeTint="80" w:val="single"/>
+        </w:tcBorders>
+      </w:tcPr>
+    </w:tblStylePr>
+    <w:tblStylePr w:type="band1Horz">
+      <w:tblPr/>
+      <w:tcPr>
+        <w:tcBorders>
+          <w:top w:color="7F7F7F" w:space="0" w:sz="4" w:themeColor="text1" w:themeTint="80" w:val="single"/>
+          <w:bottom w:color="7F7F7F" w:space="0" w:sz="4" w:themeColor="text1" w:themeTint="80" w:val="single"/>
+        </w:tcBorders>
+      </w:tcPr>
+    </w:tblStylePr>
   </w:style>
   <w:style w:type="character" w:customStyle="1" w:styleId="KeywordTok">
     <w:name w:val="KeywordTok"/>
